--- a/Highlights.docx
+++ b/Highlights.docx
@@ -841,8 +841,6 @@
           <w:szCs w:val="24"/>
         </w:rPr>
       </w:pPr>
-      <w:bookmarkStart w:id="0" w:name="_GoBack"/>
-      <w:bookmarkEnd w:id="0"/>
       <w:r>
         <w:rPr>
           <w:rFonts w:eastAsia="Times New Roman" w:cstheme="minorHAnsi"/>
@@ -998,25 +996,47 @@
           <w:sz w:val="24"/>
           <w:szCs w:val="24"/>
         </w:rPr>
-        <w:t xml:space="preserve">I am writing </w:t>
-      </w:r>
-      <w:proofErr w:type="gramStart"/>
-      <w:r>
-        <w:rPr>
-          <w:rFonts w:eastAsia="Times New Roman" w:cstheme="minorHAnsi"/>
-          <w:sz w:val="24"/>
-          <w:szCs w:val="24"/>
-        </w:rPr>
-        <w:t>to formally request</w:t>
-      </w:r>
-      <w:proofErr w:type="gramEnd"/>
-      <w:r>
-        <w:rPr>
-          <w:rFonts w:eastAsia="Times New Roman" w:cstheme="minorHAnsi"/>
-          <w:sz w:val="24"/>
-          <w:szCs w:val="24"/>
-        </w:rPr>
-        <w:t xml:space="preserve"> appointment as </w:t>
+        <w:t>I am writing to</w:t>
+      </w:r>
+      <w:r>
+        <w:rPr>
+          <w:rFonts w:eastAsia="Times New Roman" w:cstheme="minorHAnsi"/>
+          <w:sz w:val="24"/>
+          <w:szCs w:val="24"/>
+        </w:rPr>
+        <w:t xml:space="preserve"> humbly and </w:t>
+      </w:r>
+      <w:r>
+        <w:rPr>
+          <w:rFonts w:eastAsia="Times New Roman" w:cstheme="minorHAnsi"/>
+          <w:sz w:val="24"/>
+          <w:szCs w:val="24"/>
+        </w:rPr>
+        <w:t>formally</w:t>
+      </w:r>
+      <w:r>
+        <w:rPr>
+          <w:rFonts w:eastAsia="Times New Roman" w:cstheme="minorHAnsi"/>
+          <w:sz w:val="24"/>
+          <w:szCs w:val="24"/>
+        </w:rPr>
+        <w:t xml:space="preserve"> request </w:t>
+      </w:r>
+      <w:r>
+        <w:rPr>
+          <w:rFonts w:eastAsia="Times New Roman" w:cstheme="minorHAnsi"/>
+          <w:sz w:val="24"/>
+          <w:szCs w:val="24"/>
+        </w:rPr>
+        <w:t xml:space="preserve">for an </w:t>
+      </w:r>
+      <w:r>
+        <w:rPr>
+          <w:rFonts w:eastAsia="Times New Roman" w:cstheme="minorHAnsi"/>
+          <w:sz w:val="24"/>
+          <w:szCs w:val="24"/>
+        </w:rPr>
+        <w:t xml:space="preserve">appointment as </w:t>
       </w:r>
       <w:r>
         <w:rPr>
@@ -1042,7 +1062,49 @@
           <w:sz w:val="24"/>
           <w:szCs w:val="24"/>
         </w:rPr>
-        <w:t>. As the sole staff currently in the section, I have been performing leadership and operational responsibilities in establishing and running the section.</w:t>
+        <w:t>. As</w:t>
+      </w:r>
+      <w:r>
+        <w:rPr>
+          <w:rFonts w:eastAsia="Times New Roman" w:cstheme="minorHAnsi"/>
+          <w:sz w:val="24"/>
+          <w:szCs w:val="24"/>
+        </w:rPr>
+        <w:t xml:space="preserve"> the sole staff currently in this section, and since my deployment, </w:t>
+      </w:r>
+      <w:proofErr w:type="spellStart"/>
+      <w:r>
+        <w:rPr>
+          <w:rFonts w:eastAsia="Times New Roman" w:cstheme="minorHAnsi"/>
+          <w:sz w:val="24"/>
+          <w:szCs w:val="24"/>
+        </w:rPr>
+        <w:t>i</w:t>
+      </w:r>
+      <w:proofErr w:type="spellEnd"/>
+      <w:r>
+        <w:rPr>
+          <w:rFonts w:eastAsia="Times New Roman" w:cstheme="minorHAnsi"/>
+          <w:sz w:val="24"/>
+          <w:szCs w:val="24"/>
+        </w:rPr>
+        <w:t xml:space="preserve"> have been performing leadership and operational responsibilities</w:t>
+      </w:r>
+      <w:r>
+        <w:rPr>
+          <w:rFonts w:eastAsia="Times New Roman" w:cstheme="minorHAnsi"/>
+          <w:sz w:val="24"/>
+          <w:szCs w:val="24"/>
+        </w:rPr>
+        <w:t xml:space="preserve"> in establishing and running this</w:t>
+      </w:r>
+      <w:r>
+        <w:rPr>
+          <w:rFonts w:eastAsia="Times New Roman" w:cstheme="minorHAnsi"/>
+          <w:sz w:val="24"/>
+          <w:szCs w:val="24"/>
+        </w:rPr>
+        <w:t xml:space="preserve"> section.</w:t>
       </w:r>
     </w:p>
     <w:p>
@@ -1062,19 +1124,19 @@
         <w:jc w:val="both"/>
         <w:rPr>
           <w:rFonts w:eastAsia="Times New Roman" w:cstheme="minorHAnsi"/>
-          <w:sz w:val="24"/>
-          <w:szCs w:val="24"/>
-        </w:rPr>
-      </w:pPr>
-      <w:r>
-        <w:rPr>
-          <w:rFonts w:eastAsia="Times New Roman" w:cstheme="minorHAnsi"/>
-          <w:b/>
-          <w:bCs/>
-          <w:sz w:val="24"/>
-          <w:szCs w:val="24"/>
-        </w:rPr>
-        <w:t>Key progress achieved:</w:t>
+          <w:i/>
+          <w:sz w:val="24"/>
+          <w:szCs w:val="24"/>
+        </w:rPr>
+      </w:pPr>
+      <w:r>
+        <w:rPr>
+          <w:rFonts w:eastAsia="Times New Roman" w:cstheme="minorHAnsi"/>
+          <w:i/>
+          <w:sz w:val="24"/>
+          <w:szCs w:val="24"/>
+        </w:rPr>
+        <w:t xml:space="preserve">So far, I have managed to achieve the following: </w:t>
       </w:r>
     </w:p>
     <w:p>
@@ -1115,7 +1177,23 @@
           <w:sz w:val="24"/>
           <w:szCs w:val="24"/>
         </w:rPr>
-        <w:t>, ready for submission to potential funders.</w:t>
+        <w:t>, ready for submission to potential funders</w:t>
+      </w:r>
+      <w:r>
+        <w:rPr>
+          <w:rFonts w:eastAsia="Times New Roman" w:cstheme="minorHAnsi"/>
+          <w:sz w:val="24"/>
+          <w:szCs w:val="24"/>
+        </w:rPr>
+        <w:t xml:space="preserve"> and funding</w:t>
+      </w:r>
+      <w:r>
+        <w:rPr>
+          <w:rFonts w:eastAsia="Times New Roman" w:cstheme="minorHAnsi"/>
+          <w:sz w:val="24"/>
+          <w:szCs w:val="24"/>
+        </w:rPr>
+        <w:t>.</w:t>
       </w:r>
     </w:p>
     <w:p>
@@ -1156,7 +1234,24 @@
           <w:sz w:val="24"/>
           <w:szCs w:val="24"/>
         </w:rPr>
-        <w:t xml:space="preserve"> in collaboration with the University of Hasselt, Data Science Institute (Belgium).</w:t>
+        <w:t xml:space="preserve"> in collaboration with the University of Hasselt, </w:t>
+      </w:r>
+      <w:r>
+        <w:rPr>
+          <w:rFonts w:eastAsia="Times New Roman" w:cstheme="minorHAnsi"/>
+          <w:b/>
+          <w:sz w:val="24"/>
+          <w:szCs w:val="24"/>
+        </w:rPr>
+        <w:t>Data Science Institute</w:t>
+      </w:r>
+      <w:r>
+        <w:rPr>
+          <w:rFonts w:eastAsia="Times New Roman" w:cstheme="minorHAnsi"/>
+          <w:sz w:val="24"/>
+          <w:szCs w:val="24"/>
+        </w:rPr>
+        <w:t xml:space="preserve"> (Belgium).</w:t>
       </w:r>
     </w:p>
     <w:p>
@@ -1256,15 +1351,25 @@
           <w:sz w:val="24"/>
           <w:szCs w:val="24"/>
         </w:rPr>
-        <w:t>24 Standard Operating Procedures (SOPs)</w:t>
-      </w:r>
-      <w:r>
-        <w:rPr>
-          <w:rFonts w:eastAsia="Times New Roman" w:cstheme="minorHAnsi"/>
-          <w:sz w:val="24"/>
-          <w:szCs w:val="24"/>
-        </w:rPr>
-        <w:t xml:space="preserve"> to operationalize section activities — ready for approval and implementation.</w:t>
+        <w:t>24</w:t>
+      </w:r>
+      <w:r>
+        <w:rPr>
+          <w:rFonts w:eastAsia="Times New Roman" w:cstheme="minorHAnsi"/>
+          <w:b/>
+          <w:bCs/>
+          <w:sz w:val="24"/>
+          <w:szCs w:val="24"/>
+        </w:rPr>
+        <w:t xml:space="preserve"> SOPs </w:t>
+      </w:r>
+      <w:r>
+        <w:rPr>
+          <w:rFonts w:eastAsia="Times New Roman" w:cstheme="minorHAnsi"/>
+          <w:sz w:val="24"/>
+          <w:szCs w:val="24"/>
+        </w:rPr>
+        <w:t>to operationalize section activities — ready for approval and implementation.</w:t>
       </w:r>
     </w:p>
     <w:p>
@@ -1314,29 +1419,30 @@
         <w:jc w:val="both"/>
         <w:rPr>
           <w:rFonts w:eastAsia="Times New Roman" w:cstheme="minorHAnsi"/>
-          <w:sz w:val="24"/>
-          <w:szCs w:val="24"/>
-        </w:rPr>
-      </w:pPr>
-      <w:r>
-        <w:rPr>
-          <w:rFonts w:eastAsia="Times New Roman" w:cstheme="minorHAnsi"/>
-          <w:b/>
+          <w:i/>
+          <w:sz w:val="24"/>
+          <w:szCs w:val="24"/>
+        </w:rPr>
+      </w:pPr>
+      <w:r>
+        <w:rPr>
+          <w:rFonts w:eastAsia="Times New Roman" w:cstheme="minorHAnsi"/>
           <w:bCs/>
-          <w:sz w:val="24"/>
-          <w:szCs w:val="24"/>
-        </w:rPr>
-        <w:t>Rationale for formal a</w:t>
-      </w:r>
-      <w:r>
-        <w:rPr>
-          <w:rFonts w:eastAsia="Times New Roman" w:cstheme="minorHAnsi"/>
-          <w:b/>
+          <w:i/>
+          <w:sz w:val="24"/>
+          <w:szCs w:val="24"/>
+        </w:rPr>
+        <w:t>Basis</w:t>
+      </w:r>
+      <w:r>
+        <w:rPr>
+          <w:rFonts w:eastAsia="Times New Roman" w:cstheme="minorHAnsi"/>
           <w:bCs/>
-          <w:sz w:val="24"/>
-          <w:szCs w:val="24"/>
-        </w:rPr>
-        <w:t>ppointment:</w:t>
+          <w:i/>
+          <w:sz w:val="24"/>
+          <w:szCs w:val="24"/>
+        </w:rPr>
+        <w:t xml:space="preserve"> for formal appointment:</w:t>
       </w:r>
     </w:p>
     <w:p>
@@ -1377,7 +1483,15 @@
           <w:sz w:val="24"/>
           <w:szCs w:val="24"/>
         </w:rPr>
-        <w:t>, ensuring efficient decision-making and alignment with KIPRE’s institutional objectives.</w:t>
+        <w:t>, and this will ensure</w:t>
+      </w:r>
+      <w:r>
+        <w:rPr>
+          <w:rFonts w:eastAsia="Times New Roman" w:cstheme="minorHAnsi"/>
+          <w:sz w:val="24"/>
+          <w:szCs w:val="24"/>
+        </w:rPr>
+        <w:t xml:space="preserve"> efficient decision-making and alignment with KIPRE’s institutional objectives.</w:t>
       </w:r>
     </w:p>
     <w:p>
@@ -1500,7 +1614,15 @@
           <w:sz w:val="24"/>
           <w:szCs w:val="24"/>
         </w:rPr>
-        <w:t>, ensuring that all section activities adhere to institutional policies, national regulations, and international standards.</w:t>
+        <w:t>, which will ensure</w:t>
+      </w:r>
+      <w:r>
+        <w:rPr>
+          <w:rFonts w:eastAsia="Times New Roman" w:cstheme="minorHAnsi"/>
+          <w:sz w:val="24"/>
+          <w:szCs w:val="24"/>
+        </w:rPr>
+        <w:t xml:space="preserve"> that all section activities adhere to institutional policies, national regulations, and international standards.</w:t>
       </w:r>
     </w:p>
     <w:p>
@@ -1509,50 +1631,23 @@
         <w:jc w:val="both"/>
         <w:rPr>
           <w:rFonts w:eastAsia="Times New Roman" w:cstheme="minorHAnsi"/>
-          <w:sz w:val="24"/>
-          <w:szCs w:val="24"/>
-        </w:rPr>
-      </w:pPr>
-      <w:r>
-        <w:rPr>
-          <w:rFonts w:eastAsia="Times New Roman" w:cstheme="minorHAnsi"/>
-          <w:b/>
+          <w:i/>
+          <w:sz w:val="24"/>
+          <w:szCs w:val="24"/>
+        </w:rPr>
+      </w:pPr>
+      <w:r>
+        <w:rPr>
+          <w:rFonts w:eastAsia="Times New Roman" w:cstheme="minorHAnsi"/>
           <w:bCs/>
-          <w:sz w:val="24"/>
-          <w:szCs w:val="24"/>
-        </w:rPr>
-        <w:t>I</w:t>
-      </w:r>
-      <w:r>
-        <w:rPr>
-          <w:rFonts w:eastAsia="Times New Roman" w:cstheme="minorHAnsi"/>
-          <w:b/>
-          <w:bCs/>
-          <w:sz w:val="24"/>
-          <w:szCs w:val="24"/>
-        </w:rPr>
-        <w:t>mmediate n</w:t>
-      </w:r>
-      <w:r>
-        <w:rPr>
-          <w:rFonts w:eastAsia="Times New Roman" w:cstheme="minorHAnsi"/>
-          <w:b/>
-          <w:bCs/>
-          <w:sz w:val="24"/>
-          <w:szCs w:val="24"/>
-        </w:rPr>
-        <w:t>eeds for section f</w:t>
-      </w:r>
-      <w:r>
-        <w:rPr>
-          <w:rFonts w:eastAsia="Times New Roman" w:cstheme="minorHAnsi"/>
-          <w:b/>
-          <w:bCs/>
-          <w:sz w:val="24"/>
-          <w:szCs w:val="24"/>
-        </w:rPr>
-        <w:t>unctionality:</w:t>
-      </w:r>
+          <w:i/>
+          <w:sz w:val="24"/>
+          <w:szCs w:val="24"/>
+        </w:rPr>
+        <w:t>Other immediate needs:</w:t>
+      </w:r>
+      <w:bookmarkStart w:id="0" w:name="_GoBack"/>
+      <w:bookmarkEnd w:id="0"/>
     </w:p>
     <w:p>
       <w:pPr>
